--- a/Document pour expliquer les fonctionnalités de l’API.docx
+++ b/Document pour expliquer les fonctionnalités de l’API.docx
@@ -1,6 +1,6 @@
 
 <file path=word/document.xml><?xml version="1.0" encoding="utf-8"?>
-<w:document xmlns:mc="http://schemas.openxmlformats.org/markup-compatibility/2006" xmlns:o="urn:schemas-microsoft-com:office:office" xmlns:r="http://schemas.openxmlformats.org/officeDocument/2006/relationships" xmlns:m="http://schemas.openxmlformats.org/officeDocument/2006/math" xmlns:v="urn:schemas-microsoft-com:vml" xmlns:wp="http://schemas.openxmlformats.org/drawingml/2006/wordprocessingDrawing" xmlns:w10="urn:schemas-microsoft-com:office:word" xmlns:w="http://schemas.openxmlformats.org/wordprocessingml/2006/main" xmlns:wne="http://schemas.microsoft.com/office/word/2006/wordml" xmlns:sl="http://schemas.openxmlformats.org/schemaLibrary/2006/main" xmlns:a="http://schemas.openxmlformats.org/drawingml/2006/main" xmlns:pic="http://schemas.openxmlformats.org/drawingml/2006/picture" xmlns:c="http://schemas.openxmlformats.org/drawingml/2006/chart" xmlns:lc="http://schemas.openxmlformats.org/drawingml/2006/lockedCanvas" xmlns:dgm="http://schemas.openxmlformats.org/drawingml/2006/diagram" xmlns:wps="http://schemas.microsoft.com/office/word/2010/wordprocessingShape" xmlns:wpg="http://schemas.microsoft.com/office/word/2010/wordprocessingGroup" xmlns:w14="http://schemas.microsoft.com/office/word/2010/wordml" xmlns:w15="http://schemas.microsoft.com/office/word/2012/wordml">
+<w:document xmlns:wpc="http://schemas.microsoft.com/office/word/2010/wordprocessingCanvas" xmlns:cx="http://schemas.microsoft.com/office/drawing/2014/chartex" xmlns:mc="http://schemas.openxmlformats.org/markup-compatibility/2006" xmlns:o="urn:schemas-microsoft-com:office:office" xmlns:r="http://schemas.openxmlformats.org/officeDocument/2006/relationships" xmlns:m="http://schemas.openxmlformats.org/officeDocument/2006/math" xmlns:v="urn:schemas-microsoft-com:vml" xmlns:wp14="http://schemas.microsoft.com/office/word/2010/wordprocessingDrawing" xmlns:wp="http://schemas.openxmlformats.org/drawingml/2006/wordprocessingDrawing" xmlns:w10="urn:schemas-microsoft-com:office:word" xmlns:w="http://schemas.openxmlformats.org/wordprocessingml/2006/main" xmlns:w14="http://schemas.microsoft.com/office/word/2010/wordml" xmlns:w15="http://schemas.microsoft.com/office/word/2012/wordml" xmlns:w16se="http://schemas.microsoft.com/office/word/2015/wordml/symex" xmlns:wpg="http://schemas.microsoft.com/office/word/2010/wordprocessingGroup" xmlns:wpi="http://schemas.microsoft.com/office/word/2010/wordprocessingInk" xmlns:wne="http://schemas.microsoft.com/office/word/2006/wordml" xmlns:wps="http://schemas.microsoft.com/office/word/2010/wordprocessingShape" mc:Ignorable="w14 w15 w16se wp14">
   <w:body>
     <w:p>
       <w:pPr>
@@ -14,9 +14,8 @@
         <w:rPr>
           <w:sz w:val="30"/>
           <w:szCs w:val="30"/>
-          <w:rtl w:val="0"/>
-        </w:rPr>
-        <w:t xml:space="preserve">Document pour expliquer les fonctionnalités de l’API</w:t>
+        </w:rPr>
+        <w:t>Document pour expliquer les fonctionnalités de l’API</w:t>
       </w:r>
     </w:p>
     <w:p>
@@ -25,7 +24,6 @@
           <w:ilvl w:val="0"/>
           <w:numId w:val="1"/>
         </w:numPr>
-        <w:ind w:left="720" w:hanging="360"/>
         <w:jc w:val="both"/>
         <w:rPr>
           <w:sz w:val="26"/>
@@ -36,14 +34,13 @@
         <w:rPr>
           <w:sz w:val="26"/>
           <w:szCs w:val="26"/>
-          <w:rtl w:val="0"/>
-        </w:rPr>
-        <w:t xml:space="preserve">Diagramme de cas d’utilisation :</w:t>
+        </w:rPr>
+        <w:t>Diagramme de cas d’utilisation :</w:t>
       </w:r>
     </w:p>
     <w:p>
       <w:pPr>
-        <w:ind w:left="720" w:firstLine="0"/>
+        <w:ind w:left="720"/>
         <w:jc w:val="both"/>
         <w:rPr>
           <w:sz w:val="26"/>
@@ -54,14 +51,13 @@
         <w:rPr>
           <w:sz w:val="26"/>
           <w:szCs w:val="26"/>
-          <w:rtl w:val="0"/>
-        </w:rPr>
-        <w:t xml:space="preserve">Dans diagramme de cas d’utilisation, nous avons deux éléments qui interviennent (Acteur et le cas d’utilisation)</w:t>
+        </w:rPr>
+        <w:t>Dans diagramme de cas d’utilisation, nous avons deux éléments qui interviennent (Acteur et le cas d’utilisation)</w:t>
       </w:r>
     </w:p>
     <w:p>
       <w:pPr>
-        <w:ind w:left="720" w:firstLine="0"/>
+        <w:ind w:left="720"/>
         <w:jc w:val="both"/>
         <w:rPr>
           <w:sz w:val="26"/>
@@ -72,51 +68,56 @@
         <w:rPr>
           <w:sz w:val="26"/>
           <w:szCs w:val="26"/>
-          <w:rtl w:val="0"/>
-        </w:rPr>
-        <w:t xml:space="preserve">Ici dans notre cas nous avons un acteur qui est Administrateur et 9 cas d’utilisation qui sont (Ajouter une région, Modifier une région, Supprimer une région, Ajouter un pays, Supprimer un pays, Modifier un pays, Voir la liste des région (Avec pays ou Sans pays) </w:t>
+        </w:rPr>
+        <w:t>Ici dans notre cas nous avons un acteur qui est Administrateur et 9 cas d’utilisation qui sont (Ajouter une région, Modifier une région, Supprimer une région, Ajouter un pays, Supprimer un pays, Modifier un pays, Voir la liste des région (Avec pays ou Sans</w:t>
       </w:r>
-    </w:p>
-    <w:p>
-      <w:pPr>
-        <w:ind w:left="720" w:firstLine="0"/>
+      <w:r>
+        <w:rPr>
+          <w:sz w:val="26"/>
+          <w:szCs w:val="26"/>
+        </w:rPr>
+        <w:t xml:space="preserve"> pays) </w:t>
+      </w:r>
+    </w:p>
+    <w:p>
+      <w:pPr>
+        <w:ind w:left="720"/>
         <w:jc w:val="both"/>
         <w:rPr>
           <w:sz w:val="26"/>
           <w:szCs w:val="26"/>
         </w:rPr>
       </w:pPr>
+    </w:p>
+    <w:p>
+      <w:pPr>
+        <w:ind w:left="720"/>
+        <w:rPr>
+          <w:sz w:val="26"/>
+          <w:szCs w:val="26"/>
+        </w:rPr>
+      </w:pPr>
       <w:r>
         <w:rPr>
-          <w:rtl w:val="0"/>
-        </w:rPr>
-      </w:r>
-    </w:p>
-    <w:p>
-      <w:pPr>
-        <w:ind w:left="720" w:firstLine="0"/>
-        <w:rPr>
-          <w:sz w:val="26"/>
-          <w:szCs w:val="26"/>
-        </w:rPr>
-      </w:pPr>
-      <w:r>
-        <w:rPr/>
+          <w:noProof/>
+          <w:lang w:val="fr-FR"/>
+        </w:rPr>
         <w:drawing>
-          <wp:inline distB="114300" distT="114300" distL="114300" distR="114300">
+          <wp:inline distT="114300" distB="114300" distL="114300" distR="114300">
             <wp:extent cx="5410200" cy="4514850"/>
-            <wp:effectExtent b="0" l="0" r="0" t="0"/>
+            <wp:effectExtent l="0" t="0" r="0" b="0"/>
             <wp:docPr id="2" name="image1.png"/>
-            <a:graphic>
+            <wp:cNvGraphicFramePr/>
+            <a:graphic xmlns:a="http://schemas.openxmlformats.org/drawingml/2006/main">
               <a:graphicData uri="http://schemas.openxmlformats.org/drawingml/2006/picture">
-                <pic:pic>
+                <pic:pic xmlns:pic="http://schemas.openxmlformats.org/drawingml/2006/picture">
                   <pic:nvPicPr>
                     <pic:cNvPr id="0" name="image1.png"/>
                     <pic:cNvPicPr preferRelativeResize="0"/>
                   </pic:nvPicPr>
                   <pic:blipFill>
-                    <a:blip r:embed="rId6"/>
-                    <a:srcRect b="0" l="0" r="0" t="0"/>
+                    <a:blip r:embed="rId5"/>
+                    <a:srcRect/>
                     <a:stretch>
                       <a:fillRect/>
                     </a:stretch>
@@ -126,7 +127,9 @@
                       <a:off x="0" y="0"/>
                       <a:ext cx="5410200" cy="4514850"/>
                     </a:xfrm>
-                    <a:prstGeom prst="rect"/>
+                    <a:prstGeom prst="rect">
+                      <a:avLst/>
+                    </a:prstGeom>
                     <a:ln/>
                   </pic:spPr>
                 </pic:pic>
@@ -135,56 +138,36 @@
           </wp:inline>
         </w:drawing>
       </w:r>
-      <w:r>
-        <w:rPr>
-          <w:rtl w:val="0"/>
-        </w:rPr>
-      </w:r>
-    </w:p>
-    <w:p>
-      <w:pPr>
-        <w:ind w:left="720" w:firstLine="0"/>
+    </w:p>
+    <w:p>
+      <w:pPr>
+        <w:ind w:left="720"/>
         <w:jc w:val="both"/>
         <w:rPr>
           <w:sz w:val="26"/>
           <w:szCs w:val="26"/>
         </w:rPr>
       </w:pPr>
-      <w:r>
-        <w:rPr>
-          <w:rtl w:val="0"/>
-        </w:rPr>
-      </w:r>
-    </w:p>
-    <w:p>
-      <w:pPr>
-        <w:ind w:left="720" w:firstLine="0"/>
+    </w:p>
+    <w:p>
+      <w:pPr>
+        <w:ind w:left="720"/>
         <w:jc w:val="both"/>
         <w:rPr>
           <w:sz w:val="26"/>
           <w:szCs w:val="26"/>
         </w:rPr>
       </w:pPr>
-      <w:r>
-        <w:rPr>
-          <w:rtl w:val="0"/>
-        </w:rPr>
-      </w:r>
-    </w:p>
-    <w:p>
-      <w:pPr>
-        <w:ind w:left="720" w:firstLine="0"/>
+    </w:p>
+    <w:p>
+      <w:pPr>
+        <w:ind w:left="720"/>
         <w:jc w:val="both"/>
         <w:rPr>
           <w:sz w:val="26"/>
           <w:szCs w:val="26"/>
         </w:rPr>
       </w:pPr>
-      <w:r>
-        <w:rPr>
-          <w:rtl w:val="0"/>
-        </w:rPr>
-      </w:r>
     </w:p>
     <w:p>
       <w:pPr>
@@ -193,7 +176,6 @@
           <w:numId w:val="1"/>
         </w:numPr>
         <w:spacing w:line="360" w:lineRule="auto"/>
-        <w:ind w:left="720" w:hanging="360"/>
         <w:jc w:val="both"/>
         <w:rPr>
           <w:sz w:val="26"/>
@@ -204,14 +186,13 @@
         <w:rPr>
           <w:sz w:val="26"/>
           <w:szCs w:val="26"/>
-          <w:rtl w:val="0"/>
         </w:rPr>
         <w:t xml:space="preserve">Diagramme de classe : </w:t>
       </w:r>
     </w:p>
     <w:p>
       <w:pPr>
-        <w:ind w:left="720" w:firstLine="0"/>
+        <w:ind w:left="720"/>
         <w:jc w:val="both"/>
         <w:rPr>
           <w:sz w:val="26"/>
@@ -222,44 +203,41 @@
         <w:rPr>
           <w:sz w:val="26"/>
           <w:szCs w:val="26"/>
-          <w:rtl w:val="0"/>
-        </w:rPr>
-        <w:t xml:space="preserve">Dans notre logique, nous avons trois classes qui sont : Régions, Pays et Population.</w:t>
+        </w:rPr>
+        <w:t>Dans notre logique, nous avons trois classes qui sont : Régions, Pays et Population.</w:t>
       </w:r>
     </w:p>
     <w:p>
       <w:pPr>
-        <w:ind w:left="720" w:firstLine="0"/>
-        <w:rPr/>
+        <w:ind w:left="720"/>
+      </w:pPr>
+    </w:p>
+    <w:p>
+      <w:pPr>
+        <w:ind w:left="720"/>
       </w:pPr>
       <w:r>
         <w:rPr>
-          <w:rtl w:val="0"/>
-        </w:rPr>
-      </w:r>
-    </w:p>
-    <w:p>
-      <w:pPr>
-        <w:ind w:left="720" w:firstLine="0"/>
-        <w:rPr/>
-      </w:pPr>
-      <w:r>
-        <w:rPr/>
+          <w:noProof/>
+          <w:lang w:val="fr-FR"/>
+        </w:rPr>
+        <w:lastRenderedPageBreak/>
         <w:drawing>
-          <wp:inline distB="114300" distT="114300" distL="114300" distR="114300">
+          <wp:inline distT="114300" distB="114300" distL="114300" distR="114300">
             <wp:extent cx="5731200" cy="2527300"/>
-            <wp:effectExtent b="0" l="0" r="0" t="0"/>
+            <wp:effectExtent l="0" t="0" r="0" b="0"/>
             <wp:docPr id="1" name="image2.png"/>
-            <a:graphic>
+            <wp:cNvGraphicFramePr/>
+            <a:graphic xmlns:a="http://schemas.openxmlformats.org/drawingml/2006/main">
               <a:graphicData uri="http://schemas.openxmlformats.org/drawingml/2006/picture">
-                <pic:pic>
+                <pic:pic xmlns:pic="http://schemas.openxmlformats.org/drawingml/2006/picture">
                   <pic:nvPicPr>
                     <pic:cNvPr id="0" name="image2.png"/>
                     <pic:cNvPicPr preferRelativeResize="0"/>
                   </pic:nvPicPr>
                   <pic:blipFill>
-                    <a:blip r:embed="rId7"/>
-                    <a:srcRect b="0" l="0" r="0" t="0"/>
+                    <a:blip r:embed="rId6"/>
+                    <a:srcRect/>
                     <a:stretch>
                       <a:fillRect/>
                     </a:stretch>
@@ -269,7 +247,9 @@
                       <a:off x="0" y="0"/>
                       <a:ext cx="5731200" cy="2527300"/>
                     </a:xfrm>
-                    <a:prstGeom prst="rect"/>
+                    <a:prstGeom prst="rect">
+                      <a:avLst/>
+                    </a:prstGeom>
                     <a:ln/>
                   </pic:spPr>
                 </pic:pic>
@@ -278,101 +258,133 @@
           </wp:inline>
         </w:drawing>
       </w:r>
+    </w:p>
+    <w:p/>
+    <w:p>
+      <w:pPr>
+        <w:rPr>
+          <w:sz w:val="26"/>
+          <w:szCs w:val="26"/>
+        </w:rPr>
+      </w:pPr>
+    </w:p>
+    <w:p>
+      <w:pPr>
+        <w:pStyle w:val="Paragraphedeliste"/>
+        <w:numPr>
+          <w:ilvl w:val="0"/>
+          <w:numId w:val="1"/>
+        </w:numPr>
+        <w:rPr>
+          <w:sz w:val="26"/>
+          <w:szCs w:val="26"/>
+        </w:rPr>
+      </w:pPr>
       <w:r>
         <w:rPr>
-          <w:rtl w:val="0"/>
-        </w:rPr>
+          <w:sz w:val="26"/>
+          <w:szCs w:val="26"/>
+        </w:rPr>
+        <w:t xml:space="preserve">Les fonctionnalités de notre API : </w:t>
       </w:r>
     </w:p>
     <w:p>
       <w:pPr>
-        <w:ind w:left="0" w:firstLine="0"/>
-        <w:rPr/>
+        <w:pStyle w:val="Paragraphedeliste"/>
+        <w:rPr>
+          <w:sz w:val="26"/>
+          <w:szCs w:val="26"/>
+        </w:rPr>
       </w:pPr>
       <w:r>
         <w:rPr>
-          <w:rtl w:val="0"/>
-        </w:rPr>
+          <w:sz w:val="26"/>
+          <w:szCs w:val="26"/>
+        </w:rPr>
+        <w:t xml:space="preserve">Le lien du </w:t>
       </w:r>
-    </w:p>
-    <w:p>
-      <w:pPr>
-        <w:ind w:left="0" w:firstLine="0"/>
-        <w:rPr/>
-      </w:pPr>
+      <w:proofErr w:type="spellStart"/>
       <w:r>
         <w:rPr>
-          <w:rtl w:val="0"/>
-        </w:rPr>
+          <w:sz w:val="26"/>
+          <w:szCs w:val="26"/>
+        </w:rPr>
+        <w:t>Swagger</w:t>
       </w:r>
-    </w:p>
-    <w:p>
-      <w:pPr>
-        <w:ind w:left="720" w:firstLine="0"/>
-        <w:rPr/>
-      </w:pPr>
+      <w:proofErr w:type="spellEnd"/>
       <w:r>
         <w:rPr>
-          <w:rtl w:val="0"/>
-        </w:rPr>
+          <w:sz w:val="26"/>
+          <w:szCs w:val="26"/>
+        </w:rPr>
+        <w:t xml:space="preserve"> expliquera toutes les fonctionnalités et les descriptions concernant l’usage de l’API : </w:t>
       </w:r>
-    </w:p>
-    <w:p>
-      <w:pPr>
-        <w:ind w:left="720" w:firstLine="0"/>
-        <w:rPr/>
-      </w:pPr>
-      <w:r>
-        <w:rPr>
-          <w:rtl w:val="0"/>
-        </w:rPr>
-      </w:r>
-    </w:p>
-    <w:p>
-      <w:pPr>
-        <w:ind w:left="720" w:firstLine="0"/>
-        <w:rPr/>
-      </w:pPr>
-      <w:r>
-        <w:rPr>
-          <w:rtl w:val="0"/>
-        </w:rPr>
-      </w:r>
-    </w:p>
-    <w:p>
-      <w:pPr>
-        <w:ind w:left="720" w:firstLine="0"/>
-        <w:rPr/>
-      </w:pPr>
-      <w:r>
-        <w:rPr>
-          <w:rtl w:val="0"/>
-        </w:rPr>
-      </w:r>
-    </w:p>
-    <w:p>
-      <w:pPr>
-        <w:ind w:left="720" w:firstLine="0"/>
-        <w:rPr/>
-      </w:pPr>
-      <w:r>
-        <w:rPr>
-          <w:rtl w:val="0"/>
-        </w:rPr>
-      </w:r>
+      <w:hyperlink r:id="rId7" w:history="1">
+        <w:r>
+          <w:rPr>
+            <w:rStyle w:val="Lienhypertexte"/>
+            <w:sz w:val="26"/>
+            <w:szCs w:val="26"/>
+          </w:rPr>
+          <w:t>http://localhost:8080/swagger-ui.html#/</w:t>
+        </w:r>
+      </w:hyperlink>
+    </w:p>
+    <w:p>
+      <w:pPr>
+        <w:pStyle w:val="Paragraphedeliste"/>
+        <w:rPr>
+          <w:sz w:val="26"/>
+          <w:szCs w:val="26"/>
+        </w:rPr>
+      </w:pPr>
+    </w:p>
+    <w:p>
+      <w:pPr>
+        <w:ind w:left="720"/>
+        <w:rPr>
+          <w:sz w:val="26"/>
+          <w:szCs w:val="26"/>
+        </w:rPr>
+      </w:pPr>
+    </w:p>
+    <w:p>
+      <w:pPr>
+        <w:ind w:left="720"/>
+        <w:rPr>
+          <w:sz w:val="26"/>
+          <w:szCs w:val="26"/>
+        </w:rPr>
+      </w:pPr>
+      <w:bookmarkStart w:id="0" w:name="_GoBack"/>
+      <w:bookmarkEnd w:id="0"/>
+    </w:p>
+    <w:p>
+      <w:pPr>
+        <w:ind w:left="720"/>
+      </w:pPr>
+    </w:p>
+    <w:p>
+      <w:pPr>
+        <w:ind w:left="720"/>
+      </w:pPr>
     </w:p>
     <w:sectPr>
-      <w:pgSz w:h="16834" w:w="11909" w:orient="portrait"/>
-      <w:pgMar w:bottom="1440" w:top="1440" w:left="1440" w:right="1440" w:header="720" w:footer="720"/>
+      <w:pgSz w:w="11909" w:h="16834"/>
+      <w:pgMar w:top="1440" w:right="1440" w:bottom="1440" w:left="1440" w:header="720" w:footer="720" w:gutter="0"/>
       <w:pgNumType w:start="1"/>
+      <w:cols w:space="720"/>
     </w:sectPr>
   </w:body>
 </w:document>
 </file>
 
 <file path=word/numbering.xml><?xml version="1.0" encoding="utf-8"?>
-<w:numbering xmlns:mc="http://schemas.openxmlformats.org/markup-compatibility/2006" xmlns:o="urn:schemas-microsoft-com:office:office" xmlns:r="http://schemas.openxmlformats.org/officeDocument/2006/relationships" xmlns:m="http://schemas.openxmlformats.org/officeDocument/2006/math" xmlns:v="urn:schemas-microsoft-com:vml" xmlns:wp="http://schemas.openxmlformats.org/drawingml/2006/wordprocessingDrawing" xmlns:w10="urn:schemas-microsoft-com:office:word" xmlns:w="http://schemas.openxmlformats.org/wordprocessingml/2006/main" xmlns:wne="http://schemas.microsoft.com/office/word/2006/wordml" xmlns:sl="http://schemas.openxmlformats.org/schemaLibrary/2006/main" xmlns:a="http://schemas.openxmlformats.org/drawingml/2006/main" xmlns:pic="http://schemas.openxmlformats.org/drawingml/2006/picture" xmlns:c="http://schemas.openxmlformats.org/drawingml/2006/chart" xmlns:lc="http://schemas.openxmlformats.org/drawingml/2006/lockedCanvas" xmlns:dgm="http://schemas.openxmlformats.org/drawingml/2006/diagram" xmlns:wps="http://schemas.microsoft.com/office/word/2010/wordprocessingShape" xmlns:wpg="http://schemas.microsoft.com/office/word/2010/wordprocessingGroup" xmlns:w14="http://schemas.microsoft.com/office/word/2010/wordml" xmlns:w15="http://schemas.microsoft.com/office/word/2012/wordml">
-  <w:abstractNum w:abstractNumId="1">
+<w:numbering xmlns:wpc="http://schemas.microsoft.com/office/word/2010/wordprocessingCanvas" xmlns:cx="http://schemas.microsoft.com/office/drawing/2014/chartex" xmlns:mc="http://schemas.openxmlformats.org/markup-compatibility/2006" xmlns:o="urn:schemas-microsoft-com:office:office" xmlns:r="http://schemas.openxmlformats.org/officeDocument/2006/relationships" xmlns:m="http://schemas.openxmlformats.org/officeDocument/2006/math" xmlns:v="urn:schemas-microsoft-com:vml" xmlns:wp14="http://schemas.microsoft.com/office/word/2010/wordprocessingDrawing" xmlns:wp="http://schemas.openxmlformats.org/drawingml/2006/wordprocessingDrawing" xmlns:w10="urn:schemas-microsoft-com:office:word" xmlns:w="http://schemas.openxmlformats.org/wordprocessingml/2006/main" xmlns:w14="http://schemas.microsoft.com/office/word/2010/wordml" xmlns:w15="http://schemas.microsoft.com/office/word/2012/wordml" xmlns:w16se="http://schemas.microsoft.com/office/word/2015/wordml/symex" xmlns:wpg="http://schemas.microsoft.com/office/word/2010/wordprocessingGroup" xmlns:wpi="http://schemas.microsoft.com/office/word/2010/wordprocessingInk" xmlns:wne="http://schemas.microsoft.com/office/word/2006/wordml" xmlns:wps="http://schemas.microsoft.com/office/word/2010/wordprocessingShape" mc:Ignorable="w14 w15 w16se wp14">
+  <w:abstractNum w:abstractNumId="0" w15:restartNumberingAfterBreak="0">
+    <w:nsid w:val="55F5500E"/>
+    <w:multiLevelType w:val="multilevel"/>
+    <w:tmpl w:val="F992144E"/>
     <w:lvl w:ilvl="0">
       <w:start w:val="1"/>
       <w:numFmt w:val="decimal"/>
@@ -483,20 +495,20 @@
     </w:lvl>
   </w:abstractNum>
   <w:num w:numId="1">
-    <w:abstractNumId w:val="1"/>
+    <w:abstractNumId w:val="0"/>
   </w:num>
 </w:numbering>
 </file>
 
 <file path=word/styles.xml><?xml version="1.0" encoding="utf-8"?>
-<w:styles xmlns:mc="http://schemas.openxmlformats.org/markup-compatibility/2006" xmlns:o="urn:schemas-microsoft-com:office:office" xmlns:r="http://schemas.openxmlformats.org/officeDocument/2006/relationships" xmlns:m="http://schemas.openxmlformats.org/officeDocument/2006/math" xmlns:v="urn:schemas-microsoft-com:vml" xmlns:wp="http://schemas.openxmlformats.org/drawingml/2006/wordprocessingDrawing" xmlns:w10="urn:schemas-microsoft-com:office:word" xmlns:w="http://schemas.openxmlformats.org/wordprocessingml/2006/main" xmlns:wne="http://schemas.microsoft.com/office/word/2006/wordml" xmlns:sl="http://schemas.openxmlformats.org/schemaLibrary/2006/main" xmlns:a="http://schemas.openxmlformats.org/drawingml/2006/main" xmlns:pic="http://schemas.openxmlformats.org/drawingml/2006/picture" xmlns:c="http://schemas.openxmlformats.org/drawingml/2006/chart" xmlns:lc="http://schemas.openxmlformats.org/drawingml/2006/lockedCanvas" xmlns:dgm="http://schemas.openxmlformats.org/drawingml/2006/diagram" xmlns:wps="http://schemas.microsoft.com/office/word/2010/wordprocessingShape" xmlns:wpg="http://schemas.microsoft.com/office/word/2010/wordprocessingGroup" xmlns:w14="http://schemas.microsoft.com/office/word/2010/wordml" xmlns:w15="http://schemas.microsoft.com/office/word/2012/wordml">
+<w:styles xmlns:mc="http://schemas.openxmlformats.org/markup-compatibility/2006" xmlns:r="http://schemas.openxmlformats.org/officeDocument/2006/relationships" xmlns:w="http://schemas.openxmlformats.org/wordprocessingml/2006/main" xmlns:w14="http://schemas.microsoft.com/office/word/2010/wordml" xmlns:w15="http://schemas.microsoft.com/office/word/2012/wordml" xmlns:w16se="http://schemas.microsoft.com/office/word/2015/wordml/symex" mc:Ignorable="w14 w15 w16se">
   <w:docDefaults>
     <w:rPrDefault>
       <w:rPr>
-        <w:rFonts w:ascii="Arial" w:cs="Arial" w:eastAsia="Arial" w:hAnsi="Arial"/>
+        <w:rFonts w:ascii="Arial" w:eastAsia="Arial" w:hAnsi="Arial" w:cs="Arial"/>
         <w:sz w:val="22"/>
         <w:szCs w:val="22"/>
-        <w:lang w:val="fr"/>
+        <w:lang w:val="fr" w:eastAsia="fr-FR" w:bidi="ar-SA"/>
       </w:rPr>
     </w:rPrDefault>
     <w:pPrDefault>
@@ -505,69 +517,437 @@
       </w:pPr>
     </w:pPrDefault>
   </w:docDefaults>
-  <w:style w:type="paragraph" w:styleId="Normal" w:default="1">
-    <w:name w:val="normal"/>
-  </w:style>
-  <w:style w:type="table" w:styleId="TableNormal" w:default="1">
-    <w:name w:val="Table Normal"/>
-  </w:style>
-  <w:style w:type="paragraph" w:styleId="Heading1">
+  <w:latentStyles w:defLockedState="0" w:defUIPriority="99" w:defSemiHidden="0" w:defUnhideWhenUsed="0" w:defQFormat="0" w:count="371">
+    <w:lsdException w:name="Normal" w:uiPriority="0" w:qFormat="1"/>
+    <w:lsdException w:name="heading 1" w:uiPriority="9" w:qFormat="1"/>
+    <w:lsdException w:name="heading 2" w:semiHidden="1" w:uiPriority="9" w:unhideWhenUsed="1" w:qFormat="1"/>
+    <w:lsdException w:name="heading 3" w:semiHidden="1" w:uiPriority="9" w:unhideWhenUsed="1" w:qFormat="1"/>
+    <w:lsdException w:name="heading 4" w:semiHidden="1" w:uiPriority="9" w:unhideWhenUsed="1" w:qFormat="1"/>
+    <w:lsdException w:name="heading 5" w:semiHidden="1" w:uiPriority="9" w:unhideWhenUsed="1" w:qFormat="1"/>
+    <w:lsdException w:name="heading 6" w:semiHidden="1" w:uiPriority="9" w:unhideWhenUsed="1" w:qFormat="1"/>
+    <w:lsdException w:name="heading 7" w:semiHidden="1" w:uiPriority="9" w:unhideWhenUsed="1" w:qFormat="1"/>
+    <w:lsdException w:name="heading 8" w:semiHidden="1" w:uiPriority="9" w:unhideWhenUsed="1" w:qFormat="1"/>
+    <w:lsdException w:name="heading 9" w:semiHidden="1" w:uiPriority="9" w:unhideWhenUsed="1" w:qFormat="1"/>
+    <w:lsdException w:name="index 1" w:semiHidden="1" w:unhideWhenUsed="1"/>
+    <w:lsdException w:name="index 2" w:semiHidden="1" w:unhideWhenUsed="1"/>
+    <w:lsdException w:name="index 3" w:semiHidden="1" w:unhideWhenUsed="1"/>
+    <w:lsdException w:name="index 4" w:semiHidden="1" w:unhideWhenUsed="1"/>
+    <w:lsdException w:name="index 5" w:semiHidden="1" w:unhideWhenUsed="1"/>
+    <w:lsdException w:name="index 6" w:semiHidden="1" w:unhideWhenUsed="1"/>
+    <w:lsdException w:name="index 7" w:semiHidden="1" w:unhideWhenUsed="1"/>
+    <w:lsdException w:name="index 8" w:semiHidden="1" w:unhideWhenUsed="1"/>
+    <w:lsdException w:name="index 9" w:semiHidden="1" w:unhideWhenUsed="1"/>
+    <w:lsdException w:name="toc 1" w:semiHidden="1" w:uiPriority="39" w:unhideWhenUsed="1"/>
+    <w:lsdException w:name="toc 2" w:semiHidden="1" w:uiPriority="39" w:unhideWhenUsed="1"/>
+    <w:lsdException w:name="toc 3" w:semiHidden="1" w:uiPriority="39" w:unhideWhenUsed="1"/>
+    <w:lsdException w:name="toc 4" w:semiHidden="1" w:uiPriority="39" w:unhideWhenUsed="1"/>
+    <w:lsdException w:name="toc 5" w:semiHidden="1" w:uiPriority="39" w:unhideWhenUsed="1"/>
+    <w:lsdException w:name="toc 6" w:semiHidden="1" w:uiPriority="39" w:unhideWhenUsed="1"/>
+    <w:lsdException w:name="toc 7" w:semiHidden="1" w:uiPriority="39" w:unhideWhenUsed="1"/>
+    <w:lsdException w:name="toc 8" w:semiHidden="1" w:uiPriority="39" w:unhideWhenUsed="1"/>
+    <w:lsdException w:name="toc 9" w:semiHidden="1" w:uiPriority="39" w:unhideWhenUsed="1"/>
+    <w:lsdException w:name="Normal Indent" w:semiHidden="1" w:unhideWhenUsed="1"/>
+    <w:lsdException w:name="footnote text" w:semiHidden="1" w:unhideWhenUsed="1"/>
+    <w:lsdException w:name="annotation text" w:semiHidden="1" w:unhideWhenUsed="1"/>
+    <w:lsdException w:name="header" w:semiHidden="1" w:unhideWhenUsed="1"/>
+    <w:lsdException w:name="footer" w:semiHidden="1" w:unhideWhenUsed="1"/>
+    <w:lsdException w:name="index heading" w:semiHidden="1" w:unhideWhenUsed="1"/>
+    <w:lsdException w:name="caption" w:semiHidden="1" w:uiPriority="35" w:unhideWhenUsed="1" w:qFormat="1"/>
+    <w:lsdException w:name="table of figures" w:semiHidden="1" w:unhideWhenUsed="1"/>
+    <w:lsdException w:name="envelope address" w:semiHidden="1" w:unhideWhenUsed="1"/>
+    <w:lsdException w:name="envelope return" w:semiHidden="1" w:unhideWhenUsed="1"/>
+    <w:lsdException w:name="footnote reference" w:semiHidden="1" w:unhideWhenUsed="1"/>
+    <w:lsdException w:name="annotation reference" w:semiHidden="1" w:unhideWhenUsed="1"/>
+    <w:lsdException w:name="line number" w:semiHidden="1" w:unhideWhenUsed="1"/>
+    <w:lsdException w:name="page number" w:semiHidden="1" w:unhideWhenUsed="1"/>
+    <w:lsdException w:name="endnote reference" w:semiHidden="1" w:unhideWhenUsed="1"/>
+    <w:lsdException w:name="endnote text" w:semiHidden="1" w:unhideWhenUsed="1"/>
+    <w:lsdException w:name="table of authorities" w:semiHidden="1" w:unhideWhenUsed="1"/>
+    <w:lsdException w:name="macro" w:semiHidden="1" w:unhideWhenUsed="1"/>
+    <w:lsdException w:name="toa heading" w:semiHidden="1" w:unhideWhenUsed="1"/>
+    <w:lsdException w:name="List" w:semiHidden="1" w:unhideWhenUsed="1"/>
+    <w:lsdException w:name="List Bullet" w:semiHidden="1" w:unhideWhenUsed="1"/>
+    <w:lsdException w:name="List Number" w:semiHidden="1" w:unhideWhenUsed="1"/>
+    <w:lsdException w:name="List 2" w:semiHidden="1" w:unhideWhenUsed="1"/>
+    <w:lsdException w:name="List 3" w:semiHidden="1" w:unhideWhenUsed="1"/>
+    <w:lsdException w:name="List 4" w:semiHidden="1" w:unhideWhenUsed="1"/>
+    <w:lsdException w:name="List 5" w:semiHidden="1" w:unhideWhenUsed="1"/>
+    <w:lsdException w:name="List Bullet 2" w:semiHidden="1" w:unhideWhenUsed="1"/>
+    <w:lsdException w:name="List Bullet 3" w:semiHidden="1" w:unhideWhenUsed="1"/>
+    <w:lsdException w:name="List Bullet 4" w:semiHidden="1" w:unhideWhenUsed="1"/>
+    <w:lsdException w:name="List Bullet 5" w:semiHidden="1" w:unhideWhenUsed="1"/>
+    <w:lsdException w:name="List Number 2" w:semiHidden="1" w:unhideWhenUsed="1"/>
+    <w:lsdException w:name="List Number 3" w:semiHidden="1" w:unhideWhenUsed="1"/>
+    <w:lsdException w:name="List Number 4" w:semiHidden="1" w:unhideWhenUsed="1"/>
+    <w:lsdException w:name="List Number 5" w:semiHidden="1" w:unhideWhenUsed="1"/>
+    <w:lsdException w:name="Title" w:uiPriority="10" w:qFormat="1"/>
+    <w:lsdException w:name="Closing" w:semiHidden="1" w:unhideWhenUsed="1"/>
+    <w:lsdException w:name="Signature" w:semiHidden="1" w:unhideWhenUsed="1"/>
+    <w:lsdException w:name="Default Paragraph Font" w:semiHidden="1" w:uiPriority="1" w:unhideWhenUsed="1"/>
+    <w:lsdException w:name="Body Text" w:semiHidden="1" w:unhideWhenUsed="1"/>
+    <w:lsdException w:name="Body Text Indent" w:semiHidden="1" w:unhideWhenUsed="1"/>
+    <w:lsdException w:name="List Continue" w:semiHidden="1" w:unhideWhenUsed="1"/>
+    <w:lsdException w:name="List Continue 2" w:semiHidden="1" w:unhideWhenUsed="1"/>
+    <w:lsdException w:name="List Continue 3" w:semiHidden="1" w:unhideWhenUsed="1"/>
+    <w:lsdException w:name="List Continue 4" w:semiHidden="1" w:unhideWhenUsed="1"/>
+    <w:lsdException w:name="List Continue 5" w:semiHidden="1" w:unhideWhenUsed="1"/>
+    <w:lsdException w:name="Message Header" w:semiHidden="1" w:unhideWhenUsed="1"/>
+    <w:lsdException w:name="Subtitle" w:uiPriority="11" w:qFormat="1"/>
+    <w:lsdException w:name="Salutation" w:semiHidden="1" w:unhideWhenUsed="1"/>
+    <w:lsdException w:name="Date" w:semiHidden="1" w:unhideWhenUsed="1"/>
+    <w:lsdException w:name="Body Text First Indent" w:semiHidden="1" w:unhideWhenUsed="1"/>
+    <w:lsdException w:name="Body Text First Indent 2" w:semiHidden="1" w:unhideWhenUsed="1"/>
+    <w:lsdException w:name="Note Heading" w:semiHidden="1" w:unhideWhenUsed="1"/>
+    <w:lsdException w:name="Body Text 2" w:semiHidden="1" w:unhideWhenUsed="1"/>
+    <w:lsdException w:name="Body Text 3" w:semiHidden="1" w:unhideWhenUsed="1"/>
+    <w:lsdException w:name="Body Text Indent 2" w:semiHidden="1" w:unhideWhenUsed="1"/>
+    <w:lsdException w:name="Body Text Indent 3" w:semiHidden="1" w:unhideWhenUsed="1"/>
+    <w:lsdException w:name="Block Text" w:semiHidden="1" w:unhideWhenUsed="1"/>
+    <w:lsdException w:name="Hyperlink" w:semiHidden="1" w:unhideWhenUsed="1"/>
+    <w:lsdException w:name="FollowedHyperlink" w:semiHidden="1" w:unhideWhenUsed="1"/>
+    <w:lsdException w:name="Strong" w:uiPriority="22" w:qFormat="1"/>
+    <w:lsdException w:name="Emphasis" w:uiPriority="20" w:qFormat="1"/>
+    <w:lsdException w:name="Document Map" w:semiHidden="1" w:unhideWhenUsed="1"/>
+    <w:lsdException w:name="Plain Text" w:semiHidden="1" w:unhideWhenUsed="1"/>
+    <w:lsdException w:name="E-mail Signature" w:semiHidden="1" w:unhideWhenUsed="1"/>
+    <w:lsdException w:name="HTML Top of Form" w:semiHidden="1" w:unhideWhenUsed="1"/>
+    <w:lsdException w:name="HTML Bottom of Form" w:semiHidden="1" w:unhideWhenUsed="1"/>
+    <w:lsdException w:name="Normal (Web)" w:semiHidden="1" w:unhideWhenUsed="1"/>
+    <w:lsdException w:name="HTML Acronym" w:semiHidden="1" w:unhideWhenUsed="1"/>
+    <w:lsdException w:name="HTML Address" w:semiHidden="1" w:unhideWhenUsed="1"/>
+    <w:lsdException w:name="HTML Cite" w:semiHidden="1" w:unhideWhenUsed="1"/>
+    <w:lsdException w:name="HTML Code" w:semiHidden="1" w:unhideWhenUsed="1"/>
+    <w:lsdException w:name="HTML Definition" w:semiHidden="1" w:unhideWhenUsed="1"/>
+    <w:lsdException w:name="HTML Keyboard" w:semiHidden="1" w:unhideWhenUsed="1"/>
+    <w:lsdException w:name="HTML Preformatted" w:semiHidden="1" w:unhideWhenUsed="1"/>
+    <w:lsdException w:name="HTML Sample" w:semiHidden="1" w:unhideWhenUsed="1"/>
+    <w:lsdException w:name="HTML Typewriter" w:semiHidden="1" w:unhideWhenUsed="1"/>
+    <w:lsdException w:name="HTML Variable" w:semiHidden="1" w:unhideWhenUsed="1"/>
+    <w:lsdException w:name="Normal Table" w:semiHidden="1" w:unhideWhenUsed="1"/>
+    <w:lsdException w:name="annotation subject" w:semiHidden="1" w:unhideWhenUsed="1"/>
+    <w:lsdException w:name="No List" w:semiHidden="1" w:unhideWhenUsed="1"/>
+    <w:lsdException w:name="Outline List 1" w:semiHidden="1" w:unhideWhenUsed="1"/>
+    <w:lsdException w:name="Outline List 2" w:semiHidden="1" w:unhideWhenUsed="1"/>
+    <w:lsdException w:name="Outline List 3" w:semiHidden="1" w:unhideWhenUsed="1"/>
+    <w:lsdException w:name="Table Simple 1" w:semiHidden="1" w:unhideWhenUsed="1"/>
+    <w:lsdException w:name="Table Simple 2" w:semiHidden="1" w:unhideWhenUsed="1"/>
+    <w:lsdException w:name="Table Simple 3" w:semiHidden="1" w:unhideWhenUsed="1"/>
+    <w:lsdException w:name="Table Classic 1" w:semiHidden="1" w:unhideWhenUsed="1"/>
+    <w:lsdException w:name="Table Classic 2" w:semiHidden="1" w:unhideWhenUsed="1"/>
+    <w:lsdException w:name="Table Classic 3" w:semiHidden="1" w:unhideWhenUsed="1"/>
+    <w:lsdException w:name="Table Classic 4" w:semiHidden="1" w:unhideWhenUsed="1"/>
+    <w:lsdException w:name="Table Colorful 1" w:semiHidden="1" w:unhideWhenUsed="1"/>
+    <w:lsdException w:name="Table Colorful 2" w:semiHidden="1" w:unhideWhenUsed="1"/>
+    <w:lsdException w:name="Table Colorful 3" w:semiHidden="1" w:unhideWhenUsed="1"/>
+    <w:lsdException w:name="Table Columns 1" w:semiHidden="1" w:unhideWhenUsed="1"/>
+    <w:lsdException w:name="Table Columns 2" w:semiHidden="1" w:unhideWhenUsed="1"/>
+    <w:lsdException w:name="Table Columns 3" w:semiHidden="1" w:unhideWhenUsed="1"/>
+    <w:lsdException w:name="Table Columns 4" w:semiHidden="1" w:unhideWhenUsed="1"/>
+    <w:lsdException w:name="Table Columns 5" w:semiHidden="1" w:unhideWhenUsed="1"/>
+    <w:lsdException w:name="Table Grid 1" w:semiHidden="1" w:unhideWhenUsed="1"/>
+    <w:lsdException w:name="Table Grid 2" w:semiHidden="1" w:unhideWhenUsed="1"/>
+    <w:lsdException w:name="Table Grid 3" w:semiHidden="1" w:unhideWhenUsed="1"/>
+    <w:lsdException w:name="Table Grid 4" w:semiHidden="1" w:unhideWhenUsed="1"/>
+    <w:lsdException w:name="Table Grid 5" w:semiHidden="1" w:unhideWhenUsed="1"/>
+    <w:lsdException w:name="Table Grid 6" w:semiHidden="1" w:unhideWhenUsed="1"/>
+    <w:lsdException w:name="Table Grid 7" w:semiHidden="1" w:unhideWhenUsed="1"/>
+    <w:lsdException w:name="Table Grid 8" w:semiHidden="1" w:unhideWhenUsed="1"/>
+    <w:lsdException w:name="Table List 1" w:semiHidden="1" w:unhideWhenUsed="1"/>
+    <w:lsdException w:name="Table List 2" w:semiHidden="1" w:unhideWhenUsed="1"/>
+    <w:lsdException w:name="Table List 3" w:semiHidden="1" w:unhideWhenUsed="1"/>
+    <w:lsdException w:name="Table List 4" w:semiHidden="1" w:unhideWhenUsed="1"/>
+    <w:lsdException w:name="Table List 5" w:semiHidden="1" w:unhideWhenUsed="1"/>
+    <w:lsdException w:name="Table List 6" w:semiHidden="1" w:unhideWhenUsed="1"/>
+    <w:lsdException w:name="Table List 7" w:semiHidden="1" w:unhideWhenUsed="1"/>
+    <w:lsdException w:name="Table List 8" w:semiHidden="1" w:unhideWhenUsed="1"/>
+    <w:lsdException w:name="Table 3D effects 1" w:semiHidden="1" w:unhideWhenUsed="1"/>
+    <w:lsdException w:name="Table 3D effects 2" w:semiHidden="1" w:unhideWhenUsed="1"/>
+    <w:lsdException w:name="Table 3D effects 3" w:semiHidden="1" w:unhideWhenUsed="1"/>
+    <w:lsdException w:name="Table Contemporary" w:semiHidden="1" w:unhideWhenUsed="1"/>
+    <w:lsdException w:name="Table Elegant" w:semiHidden="1" w:unhideWhenUsed="1"/>
+    <w:lsdException w:name="Table Professional" w:semiHidden="1" w:unhideWhenUsed="1"/>
+    <w:lsdException w:name="Table Subtle 1" w:semiHidden="1" w:unhideWhenUsed="1"/>
+    <w:lsdException w:name="Table Subtle 2" w:semiHidden="1" w:unhideWhenUsed="1"/>
+    <w:lsdException w:name="Table Web 1" w:semiHidden="1" w:unhideWhenUsed="1"/>
+    <w:lsdException w:name="Table Web 2" w:semiHidden="1" w:unhideWhenUsed="1"/>
+    <w:lsdException w:name="Table Web 3" w:semiHidden="1" w:unhideWhenUsed="1"/>
+    <w:lsdException w:name="Balloon Text" w:semiHidden="1" w:unhideWhenUsed="1"/>
+    <w:lsdException w:name="Table Grid" w:uiPriority="39"/>
+    <w:lsdException w:name="Table Theme" w:semiHidden="1" w:unhideWhenUsed="1"/>
+    <w:lsdException w:name="Placeholder Text" w:semiHidden="1"/>
+    <w:lsdException w:name="No Spacing" w:uiPriority="1" w:qFormat="1"/>
+    <w:lsdException w:name="Light Shading" w:uiPriority="60"/>
+    <w:lsdException w:name="Light List" w:uiPriority="61"/>
+    <w:lsdException w:name="Light Grid" w:uiPriority="62"/>
+    <w:lsdException w:name="Medium Shading 1" w:uiPriority="63"/>
+    <w:lsdException w:name="Medium Shading 2" w:uiPriority="64"/>
+    <w:lsdException w:name="Medium List 1" w:uiPriority="65"/>
+    <w:lsdException w:name="Medium List 2" w:uiPriority="66"/>
+    <w:lsdException w:name="Medium Grid 1" w:uiPriority="67"/>
+    <w:lsdException w:name="Medium Grid 2" w:uiPriority="68"/>
+    <w:lsdException w:name="Medium Grid 3" w:uiPriority="69"/>
+    <w:lsdException w:name="Dark List" w:uiPriority="70"/>
+    <w:lsdException w:name="Colorful Shading" w:uiPriority="71"/>
+    <w:lsdException w:name="Colorful List" w:uiPriority="72"/>
+    <w:lsdException w:name="Colorful Grid" w:uiPriority="73"/>
+    <w:lsdException w:name="Light Shading Accent 1" w:uiPriority="60"/>
+    <w:lsdException w:name="Light List Accent 1" w:uiPriority="61"/>
+    <w:lsdException w:name="Light Grid Accent 1" w:uiPriority="62"/>
+    <w:lsdException w:name="Medium Shading 1 Accent 1" w:uiPriority="63"/>
+    <w:lsdException w:name="Medium Shading 2 Accent 1" w:uiPriority="64"/>
+    <w:lsdException w:name="Medium List 1 Accent 1" w:uiPriority="65"/>
+    <w:lsdException w:name="Revision" w:semiHidden="1"/>
+    <w:lsdException w:name="List Paragraph" w:uiPriority="34" w:qFormat="1"/>
+    <w:lsdException w:name="Quote" w:uiPriority="29" w:qFormat="1"/>
+    <w:lsdException w:name="Intense Quote" w:uiPriority="30" w:qFormat="1"/>
+    <w:lsdException w:name="Medium List 2 Accent 1" w:uiPriority="66"/>
+    <w:lsdException w:name="Medium Grid 1 Accent 1" w:uiPriority="67"/>
+    <w:lsdException w:name="Medium Grid 2 Accent 1" w:uiPriority="68"/>
+    <w:lsdException w:name="Medium Grid 3 Accent 1" w:uiPriority="69"/>
+    <w:lsdException w:name="Dark List Accent 1" w:uiPriority="70"/>
+    <w:lsdException w:name="Colorful Shading Accent 1" w:uiPriority="71"/>
+    <w:lsdException w:name="Colorful List Accent 1" w:uiPriority="72"/>
+    <w:lsdException w:name="Colorful Grid Accent 1" w:uiPriority="73"/>
+    <w:lsdException w:name="Light Shading Accent 2" w:uiPriority="60"/>
+    <w:lsdException w:name="Light List Accent 2" w:uiPriority="61"/>
+    <w:lsdException w:name="Light Grid Accent 2" w:uiPriority="62"/>
+    <w:lsdException w:name="Medium Shading 1 Accent 2" w:uiPriority="63"/>
+    <w:lsdException w:name="Medium Shading 2 Accent 2" w:uiPriority="64"/>
+    <w:lsdException w:name="Medium List 1 Accent 2" w:uiPriority="65"/>
+    <w:lsdException w:name="Medium List 2 Accent 2" w:uiPriority="66"/>
+    <w:lsdException w:name="Medium Grid 1 Accent 2" w:uiPriority="67"/>
+    <w:lsdException w:name="Medium Grid 2 Accent 2" w:uiPriority="68"/>
+    <w:lsdException w:name="Medium Grid 3 Accent 2" w:uiPriority="69"/>
+    <w:lsdException w:name="Dark List Accent 2" w:uiPriority="70"/>
+    <w:lsdException w:name="Colorful Shading Accent 2" w:uiPriority="71"/>
+    <w:lsdException w:name="Colorful List Accent 2" w:uiPriority="72"/>
+    <w:lsdException w:name="Colorful Grid Accent 2" w:uiPriority="73"/>
+    <w:lsdException w:name="Light Shading Accent 3" w:uiPriority="60"/>
+    <w:lsdException w:name="Light List Accent 3" w:uiPriority="61"/>
+    <w:lsdException w:name="Light Grid Accent 3" w:uiPriority="62"/>
+    <w:lsdException w:name="Medium Shading 1 Accent 3" w:uiPriority="63"/>
+    <w:lsdException w:name="Medium Shading 2 Accent 3" w:uiPriority="64"/>
+    <w:lsdException w:name="Medium List 1 Accent 3" w:uiPriority="65"/>
+    <w:lsdException w:name="Medium List 2 Accent 3" w:uiPriority="66"/>
+    <w:lsdException w:name="Medium Grid 1 Accent 3" w:uiPriority="67"/>
+    <w:lsdException w:name="Medium Grid 2 Accent 3" w:uiPriority="68"/>
+    <w:lsdException w:name="Medium Grid 3 Accent 3" w:uiPriority="69"/>
+    <w:lsdException w:name="Dark List Accent 3" w:uiPriority="70"/>
+    <w:lsdException w:name="Colorful Shading Accent 3" w:uiPriority="71"/>
+    <w:lsdException w:name="Colorful List Accent 3" w:uiPriority="72"/>
+    <w:lsdException w:name="Colorful Grid Accent 3" w:uiPriority="73"/>
+    <w:lsdException w:name="Light Shading Accent 4" w:uiPriority="60"/>
+    <w:lsdException w:name="Light List Accent 4" w:uiPriority="61"/>
+    <w:lsdException w:name="Light Grid Accent 4" w:uiPriority="62"/>
+    <w:lsdException w:name="Medium Shading 1 Accent 4" w:uiPriority="63"/>
+    <w:lsdException w:name="Medium Shading 2 Accent 4" w:uiPriority="64"/>
+    <w:lsdException w:name="Medium List 1 Accent 4" w:uiPriority="65"/>
+    <w:lsdException w:name="Medium List 2 Accent 4" w:uiPriority="66"/>
+    <w:lsdException w:name="Medium Grid 1 Accent 4" w:uiPriority="67"/>
+    <w:lsdException w:name="Medium Grid 2 Accent 4" w:uiPriority="68"/>
+    <w:lsdException w:name="Medium Grid 3 Accent 4" w:uiPriority="69"/>
+    <w:lsdException w:name="Dark List Accent 4" w:uiPriority="70"/>
+    <w:lsdException w:name="Colorful Shading Accent 4" w:uiPriority="71"/>
+    <w:lsdException w:name="Colorful List Accent 4" w:uiPriority="72"/>
+    <w:lsdException w:name="Colorful Grid Accent 4" w:uiPriority="73"/>
+    <w:lsdException w:name="Light Shading Accent 5" w:uiPriority="60"/>
+    <w:lsdException w:name="Light List Accent 5" w:uiPriority="61"/>
+    <w:lsdException w:name="Light Grid Accent 5" w:uiPriority="62"/>
+    <w:lsdException w:name="Medium Shading 1 Accent 5" w:uiPriority="63"/>
+    <w:lsdException w:name="Medium Shading 2 Accent 5" w:uiPriority="64"/>
+    <w:lsdException w:name="Medium List 1 Accent 5" w:uiPriority="65"/>
+    <w:lsdException w:name="Medium List 2 Accent 5" w:uiPriority="66"/>
+    <w:lsdException w:name="Medium Grid 1 Accent 5" w:uiPriority="67"/>
+    <w:lsdException w:name="Medium Grid 2 Accent 5" w:uiPriority="68"/>
+    <w:lsdException w:name="Medium Grid 3 Accent 5" w:uiPriority="69"/>
+    <w:lsdException w:name="Dark List Accent 5" w:uiPriority="70"/>
+    <w:lsdException w:name="Colorful Shading Accent 5" w:uiPriority="71"/>
+    <w:lsdException w:name="Colorful List Accent 5" w:uiPriority="72"/>
+    <w:lsdException w:name="Colorful Grid Accent 5" w:uiPriority="73"/>
+    <w:lsdException w:name="Light Shading Accent 6" w:uiPriority="60"/>
+    <w:lsdException w:name="Light List Accent 6" w:uiPriority="61"/>
+    <w:lsdException w:name="Light Grid Accent 6" w:uiPriority="62"/>
+    <w:lsdException w:name="Medium Shading 1 Accent 6" w:uiPriority="63"/>
+    <w:lsdException w:name="Medium Shading 2 Accent 6" w:uiPriority="64"/>
+    <w:lsdException w:name="Medium List 1 Accent 6" w:uiPriority="65"/>
+    <w:lsdException w:name="Medium List 2 Accent 6" w:uiPriority="66"/>
+    <w:lsdException w:name="Medium Grid 1 Accent 6" w:uiPriority="67"/>
+    <w:lsdException w:name="Medium Grid 2 Accent 6" w:uiPriority="68"/>
+    <w:lsdException w:name="Medium Grid 3 Accent 6" w:uiPriority="69"/>
+    <w:lsdException w:name="Dark List Accent 6" w:uiPriority="70"/>
+    <w:lsdException w:name="Colorful Shading Accent 6" w:uiPriority="71"/>
+    <w:lsdException w:name="Colorful List Accent 6" w:uiPriority="72"/>
+    <w:lsdException w:name="Colorful Grid Accent 6" w:uiPriority="73"/>
+    <w:lsdException w:name="Subtle Emphasis" w:uiPriority="19" w:qFormat="1"/>
+    <w:lsdException w:name="Intense Emphasis" w:uiPriority="21" w:qFormat="1"/>
+    <w:lsdException w:name="Subtle Reference" w:uiPriority="31" w:qFormat="1"/>
+    <w:lsdException w:name="Intense Reference" w:uiPriority="32" w:qFormat="1"/>
+    <w:lsdException w:name="Book Title" w:uiPriority="33" w:qFormat="1"/>
+    <w:lsdException w:name="Bibliography" w:semiHidden="1" w:uiPriority="37" w:unhideWhenUsed="1"/>
+    <w:lsdException w:name="TOC Heading" w:semiHidden="1" w:uiPriority="39" w:unhideWhenUsed="1" w:qFormat="1"/>
+    <w:lsdException w:name="Plain Table 1" w:uiPriority="41"/>
+    <w:lsdException w:name="Plain Table 2" w:uiPriority="42"/>
+    <w:lsdException w:name="Plain Table 3" w:uiPriority="43"/>
+    <w:lsdException w:name="Plain Table 4" w:uiPriority="44"/>
+    <w:lsdException w:name="Plain Table 5" w:uiPriority="45"/>
+    <w:lsdException w:name="Grid Table Light" w:uiPriority="40"/>
+    <w:lsdException w:name="Grid Table 1 Light" w:uiPriority="46"/>
+    <w:lsdException w:name="Grid Table 2" w:uiPriority="47"/>
+    <w:lsdException w:name="Grid Table 3" w:uiPriority="48"/>
+    <w:lsdException w:name="Grid Table 4" w:uiPriority="49"/>
+    <w:lsdException w:name="Grid Table 5 Dark" w:uiPriority="50"/>
+    <w:lsdException w:name="Grid Table 6 Colorful" w:uiPriority="51"/>
+    <w:lsdException w:name="Grid Table 7 Colorful" w:uiPriority="52"/>
+    <w:lsdException w:name="Grid Table 1 Light Accent 1" w:uiPriority="46"/>
+    <w:lsdException w:name="Grid Table 2 Accent 1" w:uiPriority="47"/>
+    <w:lsdException w:name="Grid Table 3 Accent 1" w:uiPriority="48"/>
+    <w:lsdException w:name="Grid Table 4 Accent 1" w:uiPriority="49"/>
+    <w:lsdException w:name="Grid Table 5 Dark Accent 1" w:uiPriority="50"/>
+    <w:lsdException w:name="Grid Table 6 Colorful Accent 1" w:uiPriority="51"/>
+    <w:lsdException w:name="Grid Table 7 Colorful Accent 1" w:uiPriority="52"/>
+    <w:lsdException w:name="Grid Table 1 Light Accent 2" w:uiPriority="46"/>
+    <w:lsdException w:name="Grid Table 2 Accent 2" w:uiPriority="47"/>
+    <w:lsdException w:name="Grid Table 3 Accent 2" w:uiPriority="48"/>
+    <w:lsdException w:name="Grid Table 4 Accent 2" w:uiPriority="49"/>
+    <w:lsdException w:name="Grid Table 5 Dark Accent 2" w:uiPriority="50"/>
+    <w:lsdException w:name="Grid Table 6 Colorful Accent 2" w:uiPriority="51"/>
+    <w:lsdException w:name="Grid Table 7 Colorful Accent 2" w:uiPriority="52"/>
+    <w:lsdException w:name="Grid Table 1 Light Accent 3" w:uiPriority="46"/>
+    <w:lsdException w:name="Grid Table 2 Accent 3" w:uiPriority="47"/>
+    <w:lsdException w:name="Grid Table 3 Accent 3" w:uiPriority="48"/>
+    <w:lsdException w:name="Grid Table 4 Accent 3" w:uiPriority="49"/>
+    <w:lsdException w:name="Grid Table 5 Dark Accent 3" w:uiPriority="50"/>
+    <w:lsdException w:name="Grid Table 6 Colorful Accent 3" w:uiPriority="51"/>
+    <w:lsdException w:name="Grid Table 7 Colorful Accent 3" w:uiPriority="52"/>
+    <w:lsdException w:name="Grid Table 1 Light Accent 4" w:uiPriority="46"/>
+    <w:lsdException w:name="Grid Table 2 Accent 4" w:uiPriority="47"/>
+    <w:lsdException w:name="Grid Table 3 Accent 4" w:uiPriority="48"/>
+    <w:lsdException w:name="Grid Table 4 Accent 4" w:uiPriority="49"/>
+    <w:lsdException w:name="Grid Table 5 Dark Accent 4" w:uiPriority="50"/>
+    <w:lsdException w:name="Grid Table 6 Colorful Accent 4" w:uiPriority="51"/>
+    <w:lsdException w:name="Grid Table 7 Colorful Accent 4" w:uiPriority="52"/>
+    <w:lsdException w:name="Grid Table 1 Light Accent 5" w:uiPriority="46"/>
+    <w:lsdException w:name="Grid Table 2 Accent 5" w:uiPriority="47"/>
+    <w:lsdException w:name="Grid Table 3 Accent 5" w:uiPriority="48"/>
+    <w:lsdException w:name="Grid Table 4 Accent 5" w:uiPriority="49"/>
+    <w:lsdException w:name="Grid Table 5 Dark Accent 5" w:uiPriority="50"/>
+    <w:lsdException w:name="Grid Table 6 Colorful Accent 5" w:uiPriority="51"/>
+    <w:lsdException w:name="Grid Table 7 Colorful Accent 5" w:uiPriority="52"/>
+    <w:lsdException w:name="Grid Table 1 Light Accent 6" w:uiPriority="46"/>
+    <w:lsdException w:name="Grid Table 2 Accent 6" w:uiPriority="47"/>
+    <w:lsdException w:name="Grid Table 3 Accent 6" w:uiPriority="48"/>
+    <w:lsdException w:name="Grid Table 4 Accent 6" w:uiPriority="49"/>
+    <w:lsdException w:name="Grid Table 5 Dark Accent 6" w:uiPriority="50"/>
+    <w:lsdException w:name="Grid Table 6 Colorful Accent 6" w:uiPriority="51"/>
+    <w:lsdException w:name="Grid Table 7 Colorful Accent 6" w:uiPriority="52"/>
+    <w:lsdException w:name="List Table 1 Light" w:uiPriority="46"/>
+    <w:lsdException w:name="List Table 2" w:uiPriority="47"/>
+    <w:lsdException w:name="List Table 3" w:uiPriority="48"/>
+    <w:lsdException w:name="List Table 4" w:uiPriority="49"/>
+    <w:lsdException w:name="List Table 5 Dark" w:uiPriority="50"/>
+    <w:lsdException w:name="List Table 6 Colorful" w:uiPriority="51"/>
+    <w:lsdException w:name="List Table 7 Colorful" w:uiPriority="52"/>
+    <w:lsdException w:name="List Table 1 Light Accent 1" w:uiPriority="46"/>
+    <w:lsdException w:name="List Table 2 Accent 1" w:uiPriority="47"/>
+    <w:lsdException w:name="List Table 3 Accent 1" w:uiPriority="48"/>
+    <w:lsdException w:name="List Table 4 Accent 1" w:uiPriority="49"/>
+    <w:lsdException w:name="List Table 5 Dark Accent 1" w:uiPriority="50"/>
+    <w:lsdException w:name="List Table 6 Colorful Accent 1" w:uiPriority="51"/>
+    <w:lsdException w:name="List Table 7 Colorful Accent 1" w:uiPriority="52"/>
+    <w:lsdException w:name="List Table 1 Light Accent 2" w:uiPriority="46"/>
+    <w:lsdException w:name="List Table 2 Accent 2" w:uiPriority="47"/>
+    <w:lsdException w:name="List Table 3 Accent 2" w:uiPriority="48"/>
+    <w:lsdException w:name="List Table 4 Accent 2" w:uiPriority="49"/>
+    <w:lsdException w:name="List Table 5 Dark Accent 2" w:uiPriority="50"/>
+    <w:lsdException w:name="List Table 6 Colorful Accent 2" w:uiPriority="51"/>
+    <w:lsdException w:name="List Table 7 Colorful Accent 2" w:uiPriority="52"/>
+    <w:lsdException w:name="List Table 1 Light Accent 3" w:uiPriority="46"/>
+    <w:lsdException w:name="List Table 2 Accent 3" w:uiPriority="47"/>
+    <w:lsdException w:name="List Table 3 Accent 3" w:uiPriority="48"/>
+    <w:lsdException w:name="List Table 4 Accent 3" w:uiPriority="49"/>
+    <w:lsdException w:name="List Table 5 Dark Accent 3" w:uiPriority="50"/>
+    <w:lsdException w:name="List Table 6 Colorful Accent 3" w:uiPriority="51"/>
+    <w:lsdException w:name="List Table 7 Colorful Accent 3" w:uiPriority="52"/>
+    <w:lsdException w:name="List Table 1 Light Accent 4" w:uiPriority="46"/>
+    <w:lsdException w:name="List Table 2 Accent 4" w:uiPriority="47"/>
+    <w:lsdException w:name="List Table 3 Accent 4" w:uiPriority="48"/>
+    <w:lsdException w:name="List Table 4 Accent 4" w:uiPriority="49"/>
+    <w:lsdException w:name="List Table 5 Dark Accent 4" w:uiPriority="50"/>
+    <w:lsdException w:name="List Table 6 Colorful Accent 4" w:uiPriority="51"/>
+    <w:lsdException w:name="List Table 7 Colorful Accent 4" w:uiPriority="52"/>
+    <w:lsdException w:name="List Table 1 Light Accent 5" w:uiPriority="46"/>
+    <w:lsdException w:name="List Table 2 Accent 5" w:uiPriority="47"/>
+    <w:lsdException w:name="List Table 3 Accent 5" w:uiPriority="48"/>
+    <w:lsdException w:name="List Table 4 Accent 5" w:uiPriority="49"/>
+    <w:lsdException w:name="List Table 5 Dark Accent 5" w:uiPriority="50"/>
+    <w:lsdException w:name="List Table 6 Colorful Accent 5" w:uiPriority="51"/>
+    <w:lsdException w:name="List Table 7 Colorful Accent 5" w:uiPriority="52"/>
+    <w:lsdException w:name="List Table 1 Light Accent 6" w:uiPriority="46"/>
+    <w:lsdException w:name="List Table 2 Accent 6" w:uiPriority="47"/>
+    <w:lsdException w:name="List Table 3 Accent 6" w:uiPriority="48"/>
+    <w:lsdException w:name="List Table 4 Accent 6" w:uiPriority="49"/>
+    <w:lsdException w:name="List Table 5 Dark Accent 6" w:uiPriority="50"/>
+    <w:lsdException w:name="List Table 6 Colorful Accent 6" w:uiPriority="51"/>
+    <w:lsdException w:name="List Table 7 Colorful Accent 6" w:uiPriority="52"/>
+  </w:latentStyles>
+  <w:style w:type="paragraph" w:default="1" w:styleId="Normal">
+    <w:name w:val="Normal"/>
+  </w:style>
+  <w:style w:type="paragraph" w:styleId="Titre1">
     <w:name w:val="heading 1"/>
     <w:basedOn w:val="Normal"/>
     <w:next w:val="Normal"/>
     <w:pPr>
-      <w:keepNext w:val="1"/>
-      <w:keepLines w:val="1"/>
-      <w:pageBreakBefore w:val="0"/>
-      <w:spacing w:after="120" w:before="400" w:lineRule="auto"/>
+      <w:keepNext/>
+      <w:keepLines/>
+      <w:spacing w:before="400" w:after="120"/>
+      <w:outlineLvl w:val="0"/>
     </w:pPr>
     <w:rPr>
       <w:sz w:val="40"/>
       <w:szCs w:val="40"/>
     </w:rPr>
   </w:style>
-  <w:style w:type="paragraph" w:styleId="Heading2">
+  <w:style w:type="paragraph" w:styleId="Titre2">
     <w:name w:val="heading 2"/>
     <w:basedOn w:val="Normal"/>
     <w:next w:val="Normal"/>
     <w:pPr>
-      <w:keepNext w:val="1"/>
-      <w:keepLines w:val="1"/>
-      <w:pageBreakBefore w:val="0"/>
-      <w:spacing w:after="120" w:before="360" w:lineRule="auto"/>
+      <w:keepNext/>
+      <w:keepLines/>
+      <w:spacing w:before="360" w:after="120"/>
+      <w:outlineLvl w:val="1"/>
     </w:pPr>
     <w:rPr>
-      <w:b w:val="0"/>
       <w:sz w:val="32"/>
       <w:szCs w:val="32"/>
     </w:rPr>
   </w:style>
-  <w:style w:type="paragraph" w:styleId="Heading3">
+  <w:style w:type="paragraph" w:styleId="Titre3">
     <w:name w:val="heading 3"/>
     <w:basedOn w:val="Normal"/>
     <w:next w:val="Normal"/>
     <w:pPr>
-      <w:keepNext w:val="1"/>
-      <w:keepLines w:val="1"/>
-      <w:pageBreakBefore w:val="0"/>
-      <w:spacing w:after="80" w:before="320" w:lineRule="auto"/>
+      <w:keepNext/>
+      <w:keepLines/>
+      <w:spacing w:before="320" w:after="80"/>
+      <w:outlineLvl w:val="2"/>
     </w:pPr>
     <w:rPr>
-      <w:b w:val="0"/>
       <w:color w:val="434343"/>
       <w:sz w:val="28"/>
       <w:szCs w:val="28"/>
     </w:rPr>
   </w:style>
-  <w:style w:type="paragraph" w:styleId="Heading4">
+  <w:style w:type="paragraph" w:styleId="Titre4">
     <w:name w:val="heading 4"/>
     <w:basedOn w:val="Normal"/>
     <w:next w:val="Normal"/>
     <w:pPr>
-      <w:keepNext w:val="1"/>
-      <w:keepLines w:val="1"/>
-      <w:pageBreakBefore w:val="0"/>
-      <w:spacing w:after="80" w:before="280" w:lineRule="auto"/>
+      <w:keepNext/>
+      <w:keepLines/>
+      <w:spacing w:before="280" w:after="80"/>
+      <w:outlineLvl w:val="3"/>
     </w:pPr>
     <w:rPr>
       <w:color w:val="666666"/>
@@ -575,70 +955,122 @@
       <w:szCs w:val="24"/>
     </w:rPr>
   </w:style>
-  <w:style w:type="paragraph" w:styleId="Heading5">
+  <w:style w:type="paragraph" w:styleId="Titre5">
     <w:name w:val="heading 5"/>
     <w:basedOn w:val="Normal"/>
     <w:next w:val="Normal"/>
     <w:pPr>
-      <w:keepNext w:val="1"/>
-      <w:keepLines w:val="1"/>
-      <w:pageBreakBefore w:val="0"/>
-      <w:spacing w:after="80" w:before="240" w:lineRule="auto"/>
+      <w:keepNext/>
+      <w:keepLines/>
+      <w:spacing w:before="240" w:after="80"/>
+      <w:outlineLvl w:val="4"/>
     </w:pPr>
     <w:rPr>
       <w:color w:val="666666"/>
-      <w:sz w:val="22"/>
-      <w:szCs w:val="22"/>
     </w:rPr>
   </w:style>
-  <w:style w:type="paragraph" w:styleId="Heading6">
+  <w:style w:type="paragraph" w:styleId="Titre6">
     <w:name w:val="heading 6"/>
     <w:basedOn w:val="Normal"/>
     <w:next w:val="Normal"/>
     <w:pPr>
-      <w:keepNext w:val="1"/>
-      <w:keepLines w:val="1"/>
-      <w:pageBreakBefore w:val="0"/>
-      <w:spacing w:after="80" w:before="240" w:lineRule="auto"/>
+      <w:keepNext/>
+      <w:keepLines/>
+      <w:spacing w:before="240" w:after="80"/>
+      <w:outlineLvl w:val="5"/>
     </w:pPr>
     <w:rPr>
-      <w:i w:val="1"/>
+      <w:i/>
       <w:color w:val="666666"/>
-      <w:sz w:val="22"/>
-      <w:szCs w:val="22"/>
     </w:rPr>
   </w:style>
-  <w:style w:type="paragraph" w:styleId="Title">
+  <w:style w:type="character" w:default="1" w:styleId="Policepardfaut">
+    <w:name w:val="Default Paragraph Font"/>
+    <w:uiPriority w:val="1"/>
+    <w:semiHidden/>
+    <w:unhideWhenUsed/>
+  </w:style>
+  <w:style w:type="table" w:default="1" w:styleId="TableauNormal">
+    <w:name w:val="Normal Table"/>
+    <w:uiPriority w:val="99"/>
+    <w:semiHidden/>
+    <w:unhideWhenUsed/>
+    <w:tblPr>
+      <w:tblInd w:w="0" w:type="dxa"/>
+      <w:tblCellMar>
+        <w:top w:w="0" w:type="dxa"/>
+        <w:left w:w="108" w:type="dxa"/>
+        <w:bottom w:w="0" w:type="dxa"/>
+        <w:right w:w="108" w:type="dxa"/>
+      </w:tblCellMar>
+    </w:tblPr>
+  </w:style>
+  <w:style w:type="numbering" w:default="1" w:styleId="Aucuneliste">
+    <w:name w:val="No List"/>
+    <w:uiPriority w:val="99"/>
+    <w:semiHidden/>
+    <w:unhideWhenUsed/>
+  </w:style>
+  <w:style w:type="table" w:customStyle="1" w:styleId="TableNormal">
+    <w:name w:val="Table Normal"/>
+    <w:tblPr>
+      <w:tblCellMar>
+        <w:top w:w="0" w:type="dxa"/>
+        <w:left w:w="0" w:type="dxa"/>
+        <w:bottom w:w="0" w:type="dxa"/>
+        <w:right w:w="0" w:type="dxa"/>
+      </w:tblCellMar>
+    </w:tblPr>
+  </w:style>
+  <w:style w:type="paragraph" w:styleId="Titre">
     <w:name w:val="Title"/>
     <w:basedOn w:val="Normal"/>
     <w:next w:val="Normal"/>
     <w:pPr>
-      <w:keepNext w:val="1"/>
-      <w:keepLines w:val="1"/>
-      <w:pageBreakBefore w:val="0"/>
-      <w:spacing w:after="60" w:before="0" w:lineRule="auto"/>
+      <w:keepNext/>
+      <w:keepLines/>
+      <w:spacing w:after="60"/>
     </w:pPr>
     <w:rPr>
       <w:sz w:val="52"/>
       <w:szCs w:val="52"/>
     </w:rPr>
   </w:style>
-  <w:style w:type="paragraph" w:styleId="Subtitle">
+  <w:style w:type="paragraph" w:styleId="Sous-titre">
     <w:name w:val="Subtitle"/>
     <w:basedOn w:val="Normal"/>
     <w:next w:val="Normal"/>
     <w:pPr>
-      <w:keepNext w:val="1"/>
-      <w:keepLines w:val="1"/>
-      <w:pageBreakBefore w:val="0"/>
-      <w:spacing w:after="320" w:before="0" w:lineRule="auto"/>
+      <w:keepNext/>
+      <w:keepLines/>
+      <w:spacing w:after="320"/>
     </w:pPr>
     <w:rPr>
-      <w:rFonts w:ascii="Arial" w:cs="Arial" w:eastAsia="Arial" w:hAnsi="Arial"/>
-      <w:i w:val="0"/>
       <w:color w:val="666666"/>
       <w:sz w:val="30"/>
       <w:szCs w:val="30"/>
+    </w:rPr>
+  </w:style>
+  <w:style w:type="paragraph" w:styleId="Paragraphedeliste">
+    <w:name w:val="List Paragraph"/>
+    <w:basedOn w:val="Normal"/>
+    <w:uiPriority w:val="34"/>
+    <w:qFormat/>
+    <w:rsid w:val="00A4627A"/>
+    <w:pPr>
+      <w:ind w:left="720"/>
+      <w:contextualSpacing/>
+    </w:pPr>
+  </w:style>
+  <w:style w:type="character" w:styleId="Lienhypertexte">
+    <w:name w:val="Hyperlink"/>
+    <w:basedOn w:val="Policepardfaut"/>
+    <w:uiPriority w:val="99"/>
+    <w:unhideWhenUsed/>
+    <w:rsid w:val="00A4627A"/>
+    <w:rPr>
+      <w:color w:val="0000FF" w:themeColor="hyperlink"/>
+      <w:u w:val="single"/>
     </w:rPr>
   </w:style>
 </w:styles>
